--- a/ProjetPython.docx
+++ b/ProjetPython.docx
@@ -1526,6 +1526,9 @@
     </w:p>
     <w:p/>
     <w:p>
+      <w:pPr>
+        <w:jc w:val="both"/>
+      </w:pPr>
       <w:r>
         <w:t xml:space="preserve">Dans un premier temps, nous avions uniquement 3 jeux de bulletins de paie et de relevés de comptes. Alors, nous avons </w:t>
       </w:r>
@@ -1550,6 +1553,27 @@
       <w:proofErr w:type="spellEnd"/>
       <w:r>
         <w:t>.</w:t>
+      </w:r>
+    </w:p>
+    <w:p>
+      <w:pPr>
+        <w:jc w:val="both"/>
+      </w:pPr>
+    </w:p>
+    <w:p>
+      <w:pPr>
+        <w:jc w:val="both"/>
+      </w:pPr>
+      <w:r>
+        <w:t xml:space="preserve">Notre algorithme à rencontré des difficultés sur certains bulletins de salaires et certain relevés de compte suite à la mauvaise qualité de l’image. Nous avions alors pensé à améliorer la qualité des images en implémentant une IA. Cependant, cette méthode s’est avérée coûteuse en temps de développement. Nous avons donc préféré nous concentrer sur la partie de </w:t>
+      </w:r>
+      <w:proofErr w:type="spellStart"/>
+      <w:r>
+        <w:t>dataprep</w:t>
+      </w:r>
+      <w:proofErr w:type="spellEnd"/>
+      <w:r>
+        <w:t>. Cependant, cette option nous aurait permit d’encore améliorer notre algorithme. En effet, avec une meilleure qualité d’image, l’algorithme aurait détecté le texte avec plus de facilité et aurait certainement eu une meilleure précision.</w:t>
       </w:r>
     </w:p>
     <w:p/>
